--- a/Analysis.docx
+++ b/Analysis.docx
@@ -43,8 +43,6 @@
         </w:rPr>
         <w:t>Goal:</w:t>
       </w:r>
-      <w:bookmarkStart w:id="0" w:name="_GoBack"/>
-      <w:bookmarkEnd w:id="0"/>
     </w:p>
     <w:p>
       <w:pPr>
@@ -203,7 +201,7 @@
           <w:noProof/>
         </w:rPr>
         <w:drawing>
-          <wp:inline distT="0" distB="0" distL="0" distR="0">
+          <wp:inline distT="0" distB="0" distL="0" distR="0" wp14:anchorId="595FCCC7" wp14:editId="4B3FE0C8">
             <wp:extent cx="5943600" cy="4987290"/>
             <wp:effectExtent l="0" t="0" r="0" b="0"/>
             <wp:docPr id="21" name="Picture 21"/>
@@ -251,13 +249,26 @@
           <w:rFonts w:ascii="Arial" w:hAnsi="Arial" w:cs="Arial"/>
         </w:rPr>
       </w:pPr>
-    </w:p>
-    <w:p>
-      <w:pPr>
-        <w:rPr>
-          <w:rFonts w:ascii="Arial" w:hAnsi="Arial" w:cs="Arial"/>
-        </w:rPr>
-      </w:pPr>
+      <w:r>
+        <w:rPr>
+          <w:rFonts w:ascii="Arial" w:hAnsi="Arial" w:cs="Arial"/>
+        </w:rPr>
+        <w:t>From looking at this scatterplot, we could either cluster based on winter and summer only,</w:t>
+      </w:r>
+      <w:r>
+        <w:rPr>
+          <w:rFonts w:ascii="Arial" w:hAnsi="Arial" w:cs="Arial"/>
+        </w:rPr>
+        <w:t xml:space="preserve"> </w:t>
+      </w:r>
+      <w:bookmarkStart w:id="0" w:name="_GoBack"/>
+      <w:bookmarkEnd w:id="0"/>
+      <w:r>
+        <w:rPr>
+          <w:rFonts w:ascii="Arial" w:hAnsi="Arial" w:cs="Arial"/>
+        </w:rPr>
+        <w:t>or implement hierarchical clustering to try to identify all 4 seasons.</w:t>
+      </w:r>
     </w:p>
     <w:p>
       <w:pPr>
@@ -515,6 +526,7 @@
     <w:lsdException w:name="HTML Sample" w:semiHidden="1" w:unhideWhenUsed="1"/>
     <w:lsdException w:name="HTML Typewriter" w:semiHidden="1" w:unhideWhenUsed="1"/>
     <w:lsdException w:name="HTML Variable" w:semiHidden="1" w:unhideWhenUsed="1"/>
+    <w:lsdException w:name="Normal Table" w:semiHidden="1" w:unhideWhenUsed="1"/>
     <w:lsdException w:name="annotation subject" w:semiHidden="1" w:unhideWhenUsed="1"/>
     <w:lsdException w:name="No List" w:semiHidden="1" w:unhideWhenUsed="1"/>
     <w:lsdException w:name="Outline List 1" w:semiHidden="1" w:unhideWhenUsed="1"/>
@@ -561,8 +573,10 @@
     <w:lsdException w:name="Table Subtle 2" w:semiHidden="1" w:unhideWhenUsed="1"/>
     <w:lsdException w:name="Table Web 1" w:semiHidden="1" w:unhideWhenUsed="1"/>
     <w:lsdException w:name="Table Web 2" w:semiHidden="1" w:unhideWhenUsed="1"/>
+    <w:lsdException w:name="Table Web 3" w:semiHidden="1" w:unhideWhenUsed="1"/>
     <w:lsdException w:name="Balloon Text" w:semiHidden="1" w:unhideWhenUsed="1"/>
     <w:lsdException w:name="Table Grid" w:uiPriority="39"/>
+    <w:lsdException w:name="Table Theme" w:semiHidden="1" w:unhideWhenUsed="1"/>
     <w:lsdException w:name="Placeholder Text" w:semiHidden="1"/>
     <w:lsdException w:name="No Spacing" w:uiPriority="1" w:qFormat="1"/>
     <w:lsdException w:name="Light Shading" w:uiPriority="60"/>

--- a/Analysis.docx
+++ b/Analysis.docx
@@ -28,19 +28,35 @@
           <w:b/>
         </w:rPr>
       </w:pPr>
-    </w:p>
-    <w:p>
-      <w:pPr>
+      <w:r>
         <w:rPr>
           <w:rFonts w:ascii="Arial" w:hAnsi="Arial" w:cs="Arial"/>
           <w:b/>
         </w:rPr>
-      </w:pPr>
-      <w:r>
+        <w:t>By Allen Sarmiento, Ryan Shim, Andrew Lopez</w:t>
+      </w:r>
+    </w:p>
+    <w:p>
+      <w:pPr>
+        <w:jc w:val="center"/>
         <w:rPr>
           <w:rFonts w:ascii="Arial" w:hAnsi="Arial" w:cs="Arial"/>
           <w:b/>
         </w:rPr>
+      </w:pPr>
+    </w:p>
+    <w:p>
+      <w:pPr>
+        <w:rPr>
+          <w:rFonts w:ascii="Arial" w:hAnsi="Arial" w:cs="Arial"/>
+          <w:b/>
+        </w:rPr>
+      </w:pPr>
+      <w:r>
+        <w:rPr>
+          <w:rFonts w:ascii="Arial" w:hAnsi="Arial" w:cs="Arial"/>
+          <w:b/>
+        </w:rPr>
         <w:t>Goal:</w:t>
       </w:r>
     </w:p>
@@ -59,10 +75,19 @@
     </w:p>
     <w:p>
       <w:pPr>
-        <w:rPr>
-          <w:rFonts w:ascii="Arial" w:hAnsi="Arial" w:cs="Arial"/>
-        </w:rPr>
-      </w:pPr>
+        <w:tabs>
+          <w:tab w:val="left" w:pos="2044"/>
+        </w:tabs>
+        <w:rPr>
+          <w:rFonts w:ascii="Arial" w:hAnsi="Arial" w:cs="Arial"/>
+        </w:rPr>
+      </w:pPr>
+      <w:r>
+        <w:rPr>
+          <w:rFonts w:ascii="Arial" w:hAnsi="Arial" w:cs="Arial"/>
+        </w:rPr>
+        <w:tab/>
+      </w:r>
     </w:p>
     <w:p>
       <w:pPr>
@@ -76,6 +101,72 @@
           <w:rFonts w:ascii="Arial" w:hAnsi="Arial" w:cs="Arial"/>
           <w:b/>
         </w:rPr>
+        <w:t>How to compile:</w:t>
+      </w:r>
+    </w:p>
+    <w:p>
+      <w:pPr>
+        <w:rPr>
+          <w:rFonts w:ascii="Arial" w:hAnsi="Arial" w:cs="Arial"/>
+        </w:rPr>
+      </w:pPr>
+      <w:r>
+        <w:rPr>
+          <w:rFonts w:ascii="Arial" w:hAnsi="Arial" w:cs="Arial"/>
+        </w:rPr>
+        <w:t>Make sure the makefile is available and execute the following:</w:t>
+      </w:r>
+    </w:p>
+    <w:p>
+      <w:pPr>
+        <w:ind w:left="720"/>
+        <w:rPr>
+          <w:rFonts w:ascii="Arial" w:hAnsi="Arial" w:cs="Arial"/>
+        </w:rPr>
+      </w:pPr>
+      <w:r>
+        <w:rPr>
+          <w:rFonts w:ascii="Arial" w:hAnsi="Arial" w:cs="Arial"/>
+        </w:rPr>
+        <w:t>make</w:t>
+      </w:r>
+    </w:p>
+    <w:p>
+      <w:pPr>
+        <w:ind w:left="720"/>
+        <w:rPr>
+          <w:rFonts w:ascii="Arial" w:hAnsi="Arial" w:cs="Arial"/>
+        </w:rPr>
+      </w:pPr>
+      <w:r>
+        <w:rPr>
+          <w:rFonts w:ascii="Arial" w:hAnsi="Arial" w:cs="Arial"/>
+        </w:rPr>
+        <w:t>./main</w:t>
+      </w:r>
+    </w:p>
+    <w:p>
+      <w:pPr>
+        <w:tabs>
+          <w:tab w:val="left" w:pos="2044"/>
+        </w:tabs>
+        <w:rPr>
+          <w:rFonts w:ascii="Arial" w:hAnsi="Arial" w:cs="Arial"/>
+        </w:rPr>
+      </w:pPr>
+    </w:p>
+    <w:p>
+      <w:pPr>
+        <w:rPr>
+          <w:rFonts w:ascii="Arial" w:hAnsi="Arial" w:cs="Arial"/>
+          <w:b/>
+        </w:rPr>
+      </w:pPr>
+      <w:r>
+        <w:rPr>
+          <w:rFonts w:ascii="Arial" w:hAnsi="Arial" w:cs="Arial"/>
+          <w:b/>
+        </w:rPr>
         <w:t>Analysis:</w:t>
       </w:r>
     </w:p>
@@ -97,97 +188,27 @@
         </w:rPr>
         <w:t>. 2012 is not included because the data made the plot difficult to read.</w:t>
       </w:r>
-    </w:p>
-    <w:p>
-      <w:pPr>
-        <w:rPr>
-          <w:rFonts w:ascii="Arial" w:hAnsi="Arial" w:cs="Arial"/>
-        </w:rPr>
-      </w:pPr>
-      <w:r>
-        <w:rPr>
-          <w:rFonts w:ascii="Arial" w:hAnsi="Arial" w:cs="Arial"/>
-        </w:rPr>
-        <w:t>The following months are used to represent the seasons:</w:t>
-      </w:r>
-    </w:p>
-    <w:p>
-      <w:pPr>
-        <w:pStyle w:val="ListParagraph"/>
-        <w:numPr>
-          <w:ilvl w:val="0"/>
-          <w:numId w:val="1"/>
-        </w:numPr>
-        <w:rPr>
-          <w:rFonts w:ascii="Arial" w:hAnsi="Arial" w:cs="Arial"/>
-        </w:rPr>
-      </w:pPr>
-      <w:r>
-        <w:rPr>
-          <w:rFonts w:ascii="Arial" w:hAnsi="Arial" w:cs="Arial"/>
-        </w:rPr>
-        <w:t>Winter – January</w:t>
-      </w:r>
-    </w:p>
-    <w:p>
-      <w:pPr>
-        <w:pStyle w:val="ListParagraph"/>
-        <w:numPr>
-          <w:ilvl w:val="0"/>
-          <w:numId w:val="1"/>
-        </w:numPr>
-        <w:rPr>
-          <w:rFonts w:ascii="Arial" w:hAnsi="Arial" w:cs="Arial"/>
-        </w:rPr>
-      </w:pPr>
-      <w:r>
-        <w:rPr>
-          <w:rFonts w:ascii="Arial" w:hAnsi="Arial" w:cs="Arial"/>
-        </w:rPr>
-        <w:t>Spring – April</w:t>
-      </w:r>
-    </w:p>
-    <w:p>
-      <w:pPr>
-        <w:pStyle w:val="ListParagraph"/>
-        <w:numPr>
-          <w:ilvl w:val="0"/>
-          <w:numId w:val="1"/>
-        </w:numPr>
-        <w:rPr>
-          <w:rFonts w:ascii="Arial" w:hAnsi="Arial" w:cs="Arial"/>
-        </w:rPr>
-      </w:pPr>
-      <w:r>
-        <w:rPr>
-          <w:rFonts w:ascii="Arial" w:hAnsi="Arial" w:cs="Arial"/>
-        </w:rPr>
-        <w:t>Summer – July</w:t>
-      </w:r>
-    </w:p>
-    <w:p>
-      <w:pPr>
-        <w:pStyle w:val="ListParagraph"/>
-        <w:numPr>
-          <w:ilvl w:val="0"/>
-          <w:numId w:val="1"/>
-        </w:numPr>
-        <w:rPr>
-          <w:rFonts w:ascii="Arial" w:hAnsi="Arial" w:cs="Arial"/>
-        </w:rPr>
-      </w:pPr>
-      <w:r>
-        <w:rPr>
-          <w:rFonts w:ascii="Arial" w:hAnsi="Arial" w:cs="Arial"/>
-        </w:rPr>
-        <w:t>Winter - October</w:t>
-      </w:r>
-      <w:r>
-        <w:rPr>
-          <w:rFonts w:ascii="Arial" w:hAnsi="Arial" w:cs="Arial"/>
-        </w:rPr>
-        <w:t xml:space="preserve"> </w:t>
-      </w:r>
+      <w:r>
+        <w:rPr>
+          <w:rFonts w:ascii="Arial" w:hAnsi="Arial" w:cs="Arial"/>
+        </w:rPr>
+        <w:t xml:space="preserve"> Below is a scatterplot of our data</w:t>
+      </w:r>
+      <w:r>
+        <w:rPr>
+          <w:rFonts w:ascii="Arial" w:hAnsi="Arial" w:cs="Arial"/>
+        </w:rPr>
+        <w:t>:</w:t>
+      </w:r>
+      <w:bookmarkStart w:id="0" w:name="_GoBack"/>
+      <w:bookmarkEnd w:id="0"/>
+    </w:p>
+    <w:p>
+      <w:pPr>
+        <w:rPr>
+          <w:rFonts w:ascii="Arial" w:hAnsi="Arial" w:cs="Arial"/>
+        </w:rPr>
+      </w:pPr>
     </w:p>
     <w:p>
       <w:pPr>
@@ -201,8 +222,8 @@
           <w:noProof/>
         </w:rPr>
         <w:drawing>
-          <wp:inline distT="0" distB="0" distL="0" distR="0" wp14:anchorId="595FCCC7" wp14:editId="4B3FE0C8">
-            <wp:extent cx="5943600" cy="4987290"/>
+          <wp:inline distT="0" distB="0" distL="0" distR="0" wp14:anchorId="595FCCC7" wp14:editId="5B046D72">
+            <wp:extent cx="5555706" cy="4661807"/>
             <wp:effectExtent l="0" t="0" r="0" b="0"/>
             <wp:docPr id="21" name="Picture 21"/>
             <wp:cNvGraphicFramePr>
@@ -230,7 +251,7 @@
                   <pic:spPr>
                     <a:xfrm>
                       <a:off x="0" y="0"/>
-                      <a:ext cx="5943600" cy="4987290"/>
+                      <a:ext cx="5561227" cy="4666439"/>
                     </a:xfrm>
                     <a:prstGeom prst="rect">
                       <a:avLst/>
@@ -261,17 +282,525 @@
         </w:rPr>
         <w:t xml:space="preserve"> </w:t>
       </w:r>
-      <w:bookmarkStart w:id="0" w:name="_GoBack"/>
-      <w:bookmarkEnd w:id="0"/>
-      <w:r>
-        <w:rPr>
-          <w:rFonts w:ascii="Arial" w:hAnsi="Arial" w:cs="Arial"/>
-        </w:rPr>
-        <w:t>or implement hierarchical clustering to try to identify all 4 seasons.</w:t>
-      </w:r>
-    </w:p>
-    <w:p>
-      <w:pPr>
+      <w:r>
+        <w:rPr>
+          <w:rFonts w:ascii="Arial" w:hAnsi="Arial" w:cs="Arial"/>
+        </w:rPr>
+        <w:t>or implement hierarchical clustering to try to identify all 4 seasons</w:t>
+      </w:r>
+      <w:r>
+        <w:rPr>
+          <w:rFonts w:ascii="Arial" w:hAnsi="Arial" w:cs="Arial"/>
+        </w:rPr>
+        <w:t>. Due to the overlapping data points, we decided to just compare both winter and summer.</w:t>
+      </w:r>
+    </w:p>
+    <w:p>
+      <w:pPr>
+        <w:rPr>
+          <w:rFonts w:ascii="Arial" w:hAnsi="Arial" w:cs="Arial"/>
+        </w:rPr>
+      </w:pPr>
+    </w:p>
+    <w:p>
+      <w:pPr>
+        <w:rPr>
+          <w:rFonts w:ascii="Arial" w:hAnsi="Arial" w:cs="Arial"/>
+          <w:b/>
+        </w:rPr>
+      </w:pPr>
+      <w:r>
+        <w:rPr>
+          <w:rFonts w:ascii="Arial" w:hAnsi="Arial" w:cs="Arial"/>
+          <w:b/>
+        </w:rPr>
+        <w:lastRenderedPageBreak/>
+        <w:t>Pseudocode</w:t>
+      </w:r>
+      <w:r>
+        <w:rPr>
+          <w:rFonts w:ascii="Arial" w:hAnsi="Arial" w:cs="Arial"/>
+          <w:b/>
+        </w:rPr>
+        <w:t xml:space="preserve"> for KNN</w:t>
+      </w:r>
+      <w:r>
+        <w:rPr>
+          <w:rFonts w:ascii="Arial" w:hAnsi="Arial" w:cs="Arial"/>
+          <w:b/>
+        </w:rPr>
+        <w:t>:</w:t>
+      </w:r>
+    </w:p>
+    <w:p>
+      <w:pPr>
+        <w:pStyle w:val="ListParagraph"/>
+        <w:numPr>
+          <w:ilvl w:val="0"/>
+          <w:numId w:val="4"/>
+        </w:numPr>
+        <w:rPr>
+          <w:rFonts w:ascii="Arial" w:hAnsi="Arial" w:cs="Arial"/>
+        </w:rPr>
+      </w:pPr>
+      <w:r>
+        <w:rPr>
+          <w:rFonts w:ascii="Arial" w:hAnsi="Arial" w:cs="Arial"/>
+        </w:rPr>
+        <w:t>Allocate memory for a months array and a distance array</w:t>
+      </w:r>
+    </w:p>
+    <w:p>
+      <w:pPr>
+        <w:pStyle w:val="ListParagraph"/>
+        <w:numPr>
+          <w:ilvl w:val="0"/>
+          <w:numId w:val="4"/>
+        </w:numPr>
+        <w:rPr>
+          <w:rFonts w:ascii="Arial" w:hAnsi="Arial" w:cs="Arial"/>
+        </w:rPr>
+      </w:pPr>
+      <w:r>
+        <w:rPr>
+          <w:rFonts w:ascii="Arial" w:hAnsi="Arial" w:cs="Arial"/>
+        </w:rPr>
+        <w:t>Generate data from csv fiels. Partition training and test data of 72 and 25 percent, respectively</w:t>
+      </w:r>
+    </w:p>
+    <w:p>
+      <w:pPr>
+        <w:pStyle w:val="ListParagraph"/>
+        <w:numPr>
+          <w:ilvl w:val="0"/>
+          <w:numId w:val="4"/>
+        </w:numPr>
+        <w:rPr>
+          <w:rFonts w:ascii="Arial" w:hAnsi="Arial" w:cs="Arial"/>
+        </w:rPr>
+      </w:pPr>
+      <w:r>
+        <w:rPr>
+          <w:rFonts w:ascii="Arial" w:hAnsi="Arial" w:cs="Arial"/>
+        </w:rPr>
+        <w:t>For each testing data, compare each point with each training data and calculate the Euclidean distance in parallel</w:t>
+      </w:r>
+    </w:p>
+    <w:p>
+      <w:pPr>
+        <w:pStyle w:val="ListParagraph"/>
+        <w:numPr>
+          <w:ilvl w:val="0"/>
+          <w:numId w:val="4"/>
+        </w:numPr>
+        <w:rPr>
+          <w:rFonts w:ascii="Arial" w:hAnsi="Arial" w:cs="Arial"/>
+        </w:rPr>
+      </w:pPr>
+      <w:r>
+        <w:rPr>
+          <w:rFonts w:ascii="Arial" w:hAnsi="Arial" w:cs="Arial"/>
+        </w:rPr>
+        <w:t>Store the calculated Euclidean distance in the distance array along with the corresponding month</w:t>
+      </w:r>
+    </w:p>
+    <w:p>
+      <w:pPr>
+        <w:pStyle w:val="ListParagraph"/>
+        <w:numPr>
+          <w:ilvl w:val="0"/>
+          <w:numId w:val="4"/>
+        </w:numPr>
+        <w:rPr>
+          <w:rFonts w:ascii="Arial" w:hAnsi="Arial" w:cs="Arial"/>
+        </w:rPr>
+      </w:pPr>
+      <w:r>
+        <w:rPr>
+          <w:rFonts w:ascii="Arial" w:hAnsi="Arial" w:cs="Arial"/>
+        </w:rPr>
+        <w:t>Sort the distances array alongside the months array to maintain the order in parallel</w:t>
+      </w:r>
+    </w:p>
+    <w:p>
+      <w:pPr>
+        <w:pStyle w:val="ListParagraph"/>
+        <w:numPr>
+          <w:ilvl w:val="0"/>
+          <w:numId w:val="4"/>
+        </w:numPr>
+        <w:rPr>
+          <w:rFonts w:ascii="Arial" w:hAnsi="Arial" w:cs="Arial"/>
+        </w:rPr>
+      </w:pPr>
+      <w:r>
+        <w:rPr>
+          <w:rFonts w:ascii="Arial" w:hAnsi="Arial" w:cs="Arial"/>
+        </w:rPr>
+        <w:t>Get the smallest knn distances from the dist</w:t>
+      </w:r>
+      <w:r>
+        <w:rPr>
+          <w:rFonts w:ascii="Arial" w:hAnsi="Arial" w:cs="Arial"/>
+        </w:rPr>
+        <w:t>a</w:t>
+      </w:r>
+      <w:r>
+        <w:rPr>
+          <w:rFonts w:ascii="Arial" w:hAnsi="Arial" w:cs="Arial"/>
+        </w:rPr>
+        <w:t>nces array as well as the corresponding month</w:t>
+      </w:r>
+    </w:p>
+    <w:p>
+      <w:pPr>
+        <w:pStyle w:val="ListParagraph"/>
+        <w:numPr>
+          <w:ilvl w:val="0"/>
+          <w:numId w:val="4"/>
+        </w:numPr>
+        <w:rPr>
+          <w:rFonts w:ascii="Arial" w:hAnsi="Arial" w:cs="Arial"/>
+        </w:rPr>
+      </w:pPr>
+      <w:r>
+        <w:rPr>
+          <w:rFonts w:ascii="Arial" w:hAnsi="Arial" w:cs="Arial"/>
+        </w:rPr>
+        <w:t>Calculate the most occurring months and set that as the prediction</w:t>
+      </w:r>
+    </w:p>
+    <w:p>
+      <w:pPr>
+        <w:pStyle w:val="ListParagraph"/>
+        <w:numPr>
+          <w:ilvl w:val="0"/>
+          <w:numId w:val="4"/>
+        </w:numPr>
+        <w:rPr>
+          <w:rFonts w:ascii="Arial" w:hAnsi="Arial" w:cs="Arial"/>
+        </w:rPr>
+      </w:pPr>
+      <w:r>
+        <w:rPr>
+          <w:rFonts w:ascii="Arial" w:hAnsi="Arial" w:cs="Arial"/>
+        </w:rPr>
+        <w:t>If there is a tie, the first month is selected</w:t>
+      </w:r>
+    </w:p>
+    <w:p>
+      <w:pPr>
+        <w:pStyle w:val="ListParagraph"/>
+        <w:numPr>
+          <w:ilvl w:val="0"/>
+          <w:numId w:val="4"/>
+        </w:numPr>
+        <w:rPr>
+          <w:rFonts w:ascii="Arial" w:hAnsi="Arial" w:cs="Arial"/>
+        </w:rPr>
+      </w:pPr>
+      <w:r>
+        <w:rPr>
+          <w:rFonts w:ascii="Arial" w:hAnsi="Arial" w:cs="Arial"/>
+        </w:rPr>
+        <w:t>Continue until every testing data point creates a prediction</w:t>
+      </w:r>
+    </w:p>
+    <w:p>
+      <w:pPr>
+        <w:pStyle w:val="ListParagraph"/>
+        <w:numPr>
+          <w:ilvl w:val="0"/>
+          <w:numId w:val="4"/>
+        </w:numPr>
+        <w:rPr>
+          <w:rFonts w:ascii="Arial" w:hAnsi="Arial" w:cs="Arial"/>
+        </w:rPr>
+      </w:pPr>
+      <w:r>
+        <w:rPr>
+          <w:rFonts w:ascii="Arial" w:hAnsi="Arial" w:cs="Arial"/>
+        </w:rPr>
+        <w:t>Print out the number of correct and incorrect predictions</w:t>
+      </w:r>
+    </w:p>
+    <w:p>
+      <w:pPr>
+        <w:rPr>
+          <w:rFonts w:ascii="Arial" w:hAnsi="Arial" w:cs="Arial"/>
+        </w:rPr>
+      </w:pPr>
+    </w:p>
+    <w:p>
+      <w:pPr>
+        <w:rPr>
+          <w:rFonts w:ascii="Arial" w:hAnsi="Arial" w:cs="Arial"/>
+          <w:b/>
+        </w:rPr>
+      </w:pPr>
+      <w:r>
+        <w:rPr>
+          <w:rFonts w:ascii="Arial" w:hAnsi="Arial" w:cs="Arial"/>
+          <w:b/>
+        </w:rPr>
+        <w:t>Shortcomings:</w:t>
+      </w:r>
+    </w:p>
+    <w:p>
+      <w:pPr>
+        <w:rPr>
+          <w:rFonts w:ascii="Arial" w:hAnsi="Arial" w:cs="Arial"/>
+        </w:rPr>
+      </w:pPr>
+      <w:r>
+        <w:rPr>
+          <w:rFonts w:ascii="Arial" w:hAnsi="Arial" w:cs="Arial"/>
+        </w:rPr>
+        <w:t>Some</w:t>
+      </w:r>
+      <w:r>
+        <w:rPr>
+          <w:rFonts w:ascii="Arial" w:hAnsi="Arial" w:cs="Arial"/>
+        </w:rPr>
+        <w:t xml:space="preserve"> of the shortcomings we encountered in this project are the following:</w:t>
+      </w:r>
+    </w:p>
+    <w:p>
+      <w:pPr>
+        <w:pStyle w:val="ListParagraph"/>
+        <w:numPr>
+          <w:ilvl w:val="0"/>
+          <w:numId w:val="1"/>
+        </w:numPr>
+        <w:rPr>
+          <w:rFonts w:ascii="Arial" w:hAnsi="Arial" w:cs="Arial"/>
+        </w:rPr>
+      </w:pPr>
+      <w:r>
+        <w:rPr>
+          <w:rFonts w:ascii="Arial" w:hAnsi="Arial" w:cs="Arial"/>
+        </w:rPr>
+        <w:t>Excluding the year 2012 due to many outliers</w:t>
+      </w:r>
+    </w:p>
+    <w:p>
+      <w:pPr>
+        <w:pStyle w:val="ListParagraph"/>
+        <w:numPr>
+          <w:ilvl w:val="0"/>
+          <w:numId w:val="1"/>
+        </w:numPr>
+        <w:rPr>
+          <w:rFonts w:ascii="Arial" w:hAnsi="Arial" w:cs="Arial"/>
+        </w:rPr>
+      </w:pPr>
+      <w:r>
+        <w:rPr>
+          <w:rFonts w:ascii="Arial" w:hAnsi="Arial" w:cs="Arial"/>
+        </w:rPr>
+        <w:t xml:space="preserve">Memory management could </w:t>
+      </w:r>
+      <w:r>
+        <w:rPr>
+          <w:rFonts w:ascii="Arial" w:hAnsi="Arial" w:cs="Arial"/>
+        </w:rPr>
+        <w:t>have been better</w:t>
+      </w:r>
+      <w:r>
+        <w:rPr>
+          <w:rFonts w:ascii="Arial" w:hAnsi="Arial" w:cs="Arial"/>
+        </w:rPr>
+        <w:t xml:space="preserve">; </w:t>
+      </w:r>
+      <w:r>
+        <w:rPr>
+          <w:rFonts w:ascii="Arial" w:hAnsi="Arial" w:cs="Arial"/>
+        </w:rPr>
+        <w:t xml:space="preserve">our program is allocating a lot of memory </w:t>
+      </w:r>
+      <w:r>
+        <w:rPr>
+          <w:rFonts w:ascii="Arial" w:hAnsi="Arial" w:cs="Arial"/>
+        </w:rPr>
+        <w:t xml:space="preserve">to hold </w:t>
+      </w:r>
+      <w:r>
+        <w:rPr>
+          <w:rFonts w:ascii="Arial" w:hAnsi="Arial" w:cs="Arial"/>
+        </w:rPr>
+        <w:t>the distances for the testing data</w:t>
+      </w:r>
+      <w:r>
+        <w:rPr>
+          <w:rFonts w:ascii="Arial" w:hAnsi="Arial" w:cs="Arial"/>
+        </w:rPr>
+        <w:t xml:space="preserve">, so a better method may be </w:t>
+      </w:r>
+      <w:r>
+        <w:rPr>
+          <w:rFonts w:ascii="Arial" w:hAnsi="Arial" w:cs="Arial"/>
+        </w:rPr>
+        <w:t xml:space="preserve">to </w:t>
+      </w:r>
+      <w:r>
+        <w:rPr>
+          <w:rFonts w:ascii="Arial" w:hAnsi="Arial" w:cs="Arial"/>
+        </w:rPr>
+        <w:t>store values in a smaller array and when the array is full, we perform an operation to remove unnecessary values</w:t>
+      </w:r>
+    </w:p>
+    <w:p>
+      <w:pPr>
+        <w:pStyle w:val="ListParagraph"/>
+        <w:numPr>
+          <w:ilvl w:val="0"/>
+          <w:numId w:val="1"/>
+        </w:numPr>
+        <w:rPr>
+          <w:rFonts w:ascii="Arial" w:hAnsi="Arial" w:cs="Arial"/>
+        </w:rPr>
+      </w:pPr>
+      <w:r>
+        <w:rPr>
+          <w:rFonts w:ascii="Arial" w:hAnsi="Arial" w:cs="Arial"/>
+        </w:rPr>
+        <w:t>Sequential run time was better due to a better algorith</w:t>
+      </w:r>
+      <w:r>
+        <w:rPr>
+          <w:rFonts w:ascii="Arial" w:hAnsi="Arial" w:cs="Arial"/>
+        </w:rPr>
+        <w:t xml:space="preserve">m. The sequential algorithm allocates an array the size of knn, and sorts that array while calculating Euclidean distance. We tried to implement this method in parallel, however we ran into issues with </w:t>
+      </w:r>
+      <w:r>
+        <w:rPr>
+          <w:rFonts w:ascii="Arial" w:hAnsi="Arial" w:cs="Arial"/>
+        </w:rPr>
+        <w:t xml:space="preserve">communicating </w:t>
+      </w:r>
+      <w:r>
+        <w:rPr>
+          <w:rFonts w:ascii="Arial" w:hAnsi="Arial" w:cs="Arial"/>
+        </w:rPr>
+        <w:t>the current</w:t>
+      </w:r>
+      <w:r>
+        <w:rPr>
+          <w:rFonts w:ascii="Arial" w:hAnsi="Arial" w:cs="Arial"/>
+        </w:rPr>
+        <w:t xml:space="preserve"> status of the array. </w:t>
+      </w:r>
+      <w:r>
+        <w:rPr>
+          <w:rFonts w:ascii="Arial" w:hAnsi="Arial" w:cs="Arial"/>
+        </w:rPr>
+        <w:t>Instead, for parallel, we decided to store every Euclidean distance</w:t>
+      </w:r>
+      <w:r>
+        <w:rPr>
+          <w:rFonts w:ascii="Arial" w:hAnsi="Arial" w:cs="Arial"/>
+        </w:rPr>
+        <w:t xml:space="preserve"> and sort the entire array, which we assume is taking up majority of the run time.</w:t>
+      </w:r>
+      <w:r>
+        <w:rPr>
+          <w:rFonts w:ascii="Arial" w:hAnsi="Arial" w:cs="Arial"/>
+        </w:rPr>
+        <w:t xml:space="preserve"> </w:t>
+      </w:r>
+    </w:p>
+    <w:p>
+      <w:pPr>
+        <w:rPr>
+          <w:rFonts w:ascii="Arial" w:hAnsi="Arial" w:cs="Arial"/>
+        </w:rPr>
+      </w:pPr>
+    </w:p>
+    <w:p>
+      <w:pPr>
+        <w:tabs>
+          <w:tab w:val="left" w:pos="5323"/>
+        </w:tabs>
+        <w:rPr>
+          <w:rFonts w:ascii="Arial" w:hAnsi="Arial" w:cs="Arial"/>
+          <w:b/>
+        </w:rPr>
+      </w:pPr>
+      <w:r>
+        <w:rPr>
+          <w:rFonts w:ascii="Arial" w:hAnsi="Arial" w:cs="Arial"/>
+          <w:b/>
+        </w:rPr>
+        <w:t>Conclusion:</w:t>
+      </w:r>
+    </w:p>
+    <w:p>
+      <w:pPr>
+        <w:tabs>
+          <w:tab w:val="left" w:pos="3369"/>
+        </w:tabs>
+        <w:rPr>
+          <w:rFonts w:ascii="Arial" w:hAnsi="Arial" w:cs="Arial"/>
+        </w:rPr>
+      </w:pPr>
+      <w:r>
+        <w:rPr>
+          <w:rFonts w:ascii="Arial" w:hAnsi="Arial" w:cs="Arial"/>
+        </w:rPr>
+        <w:t>Based on the given temperature and sea level pressure, we were abl</w:t>
+      </w:r>
+      <w:r>
+        <w:rPr>
+          <w:rFonts w:ascii="Arial" w:hAnsi="Arial" w:cs="Arial"/>
+        </w:rPr>
+        <w:t>e</w:t>
+      </w:r>
+      <w:r>
+        <w:rPr>
+          <w:rFonts w:ascii="Arial" w:hAnsi="Arial" w:cs="Arial"/>
+        </w:rPr>
+        <w:t xml:space="preserve"> to identify the season as either summer or winter with over a 90% accuracy</w:t>
+      </w:r>
+      <w:r>
+        <w:rPr>
+          <w:rFonts w:ascii="Arial" w:hAnsi="Arial" w:cs="Arial"/>
+        </w:rPr>
+        <w:t xml:space="preserve">. </w:t>
+      </w:r>
+      <w:r>
+        <w:rPr>
+          <w:rFonts w:ascii="Arial" w:hAnsi="Arial" w:cs="Arial"/>
+        </w:rPr>
+        <w:t>Due to the data only being in Southern California, we removed the Spring and Fall seasons due to overlapping data</w:t>
+      </w:r>
+      <w:r>
+        <w:rPr>
+          <w:rFonts w:ascii="Arial" w:hAnsi="Arial" w:cs="Arial"/>
+        </w:rPr>
+        <w:t xml:space="preserve">. </w:t>
+      </w:r>
+      <w:r>
+        <w:rPr>
+          <w:rFonts w:ascii="Arial" w:hAnsi="Arial" w:cs="Arial"/>
+        </w:rPr>
+        <w:t xml:space="preserve">If we had data for a different location with a wider variety of data, we could possibly be able to predict all 4 seasons. </w:t>
+      </w:r>
+    </w:p>
+    <w:p>
+      <w:pPr>
+        <w:tabs>
+          <w:tab w:val="left" w:pos="3369"/>
+        </w:tabs>
+        <w:rPr>
+          <w:rFonts w:ascii="Arial" w:hAnsi="Arial" w:cs="Arial"/>
+        </w:rPr>
+      </w:pPr>
+    </w:p>
+    <w:p>
+      <w:pPr>
+        <w:tabs>
+          <w:tab w:val="left" w:pos="3369"/>
+        </w:tabs>
         <w:rPr>
           <w:rFonts w:ascii="Arial" w:hAnsi="Arial" w:cs="Arial"/>
         </w:rPr>
@@ -290,6 +819,296 @@
 <file path=word/numbering.xml><?xml version="1.0" encoding="utf-8"?>
 <w:numbering xmlns:wpc="http://schemas.microsoft.com/office/word/2010/wordprocessingCanvas" xmlns:cx="http://schemas.microsoft.com/office/drawing/2014/chartex" xmlns:cx1="http://schemas.microsoft.com/office/drawing/2015/9/8/chartex" xmlns:cx2="http://schemas.microsoft.com/office/drawing/2015/10/21/chartex" xmlns:cx3="http://schemas.microsoft.com/office/drawing/2016/5/9/chartex" xmlns:cx4="http://schemas.microsoft.com/office/drawing/2016/5/10/chartex" xmlns:cx5="http://schemas.microsoft.com/office/drawing/2016/5/11/chartex" xmlns:cx6="http://schemas.microsoft.com/office/drawing/2016/5/12/chartex" xmlns:cx7="http://schemas.microsoft.com/office/drawing/2016/5/13/chartex" xmlns:cx8="http://schemas.microsoft.com/office/drawing/2016/5/14/chartex" xmlns:mc="http://schemas.openxmlformats.org/markup-compatibility/2006" xmlns:aink="http://schemas.microsoft.com/office/drawing/2016/ink" xmlns:am3d="http://schemas.microsoft.com/office/drawing/2017/model3d" xmlns:o="urn:schemas-microsoft-com:office:office" xmlns:r="http://schemas.openxmlformats.org/officeDocument/2006/relationships" xmlns:m="http://schemas.openxmlformats.org/officeDocument/2006/math" xmlns:v="urn:schemas-microsoft-com:vml" xmlns:wp14="http://schemas.microsoft.com/office/word/2010/wordprocessingDrawing" xmlns:wp="http://schemas.openxmlformats.org/drawingml/2006/wordprocessingDrawing" xmlns:w10="urn:schemas-microsoft-com:office:word" xmlns:w="http://schemas.openxmlformats.org/wordprocessingml/2006/main" xmlns:w14="http://schemas.microsoft.com/office/word/2010/wordml" xmlns:w15="http://schemas.microsoft.com/office/word/2012/wordml" xmlns:w16cid="http://schemas.microsoft.com/office/word/2016/wordml/cid" xmlns:w16se="http://schemas.microsoft.com/office/word/2015/wordml/symex" xmlns:wpg="http://schemas.microsoft.com/office/word/2010/wordprocessingGroup" xmlns:wpi="http://schemas.microsoft.com/office/word/2010/wordprocessingInk" xmlns:wne="http://schemas.microsoft.com/office/word/2006/wordml" xmlns:wps="http://schemas.microsoft.com/office/word/2010/wordprocessingShape" mc:Ignorable="w14 w15 w16se w16cid wp14">
   <w:abstractNum w:abstractNumId="0" w15:restartNumberingAfterBreak="0">
+    <w:nsid w:val="08124433"/>
+    <w:multiLevelType w:val="hybridMultilevel"/>
+    <w:tmpl w:val="A0F0AA88"/>
+    <w:lvl w:ilvl="0" w:tplc="0409000F">
+      <w:start w:val="1"/>
+      <w:numFmt w:val="decimal"/>
+      <w:lvlText w:val="%1."/>
+      <w:lvlJc w:val="left"/>
+      <w:pPr>
+        <w:ind w:left="720" w:hanging="360"/>
+      </w:pPr>
+      <w:rPr>
+        <w:rFonts w:hint="default"/>
+      </w:rPr>
+    </w:lvl>
+    <w:lvl w:ilvl="1" w:tplc="04090019" w:tentative="1">
+      <w:start w:val="1"/>
+      <w:numFmt w:val="lowerLetter"/>
+      <w:lvlText w:val="%2."/>
+      <w:lvlJc w:val="left"/>
+      <w:pPr>
+        <w:ind w:left="1440" w:hanging="360"/>
+      </w:pPr>
+    </w:lvl>
+    <w:lvl w:ilvl="2" w:tplc="0409001B" w:tentative="1">
+      <w:start w:val="1"/>
+      <w:numFmt w:val="lowerRoman"/>
+      <w:lvlText w:val="%3."/>
+      <w:lvlJc w:val="right"/>
+      <w:pPr>
+        <w:ind w:left="2160" w:hanging="180"/>
+      </w:pPr>
+    </w:lvl>
+    <w:lvl w:ilvl="3" w:tplc="0409000F" w:tentative="1">
+      <w:start w:val="1"/>
+      <w:numFmt w:val="decimal"/>
+      <w:lvlText w:val="%4."/>
+      <w:lvlJc w:val="left"/>
+      <w:pPr>
+        <w:ind w:left="2880" w:hanging="360"/>
+      </w:pPr>
+    </w:lvl>
+    <w:lvl w:ilvl="4" w:tplc="04090019" w:tentative="1">
+      <w:start w:val="1"/>
+      <w:numFmt w:val="lowerLetter"/>
+      <w:lvlText w:val="%5."/>
+      <w:lvlJc w:val="left"/>
+      <w:pPr>
+        <w:ind w:left="3600" w:hanging="360"/>
+      </w:pPr>
+    </w:lvl>
+    <w:lvl w:ilvl="5" w:tplc="0409001B" w:tentative="1">
+      <w:start w:val="1"/>
+      <w:numFmt w:val="lowerRoman"/>
+      <w:lvlText w:val="%6."/>
+      <w:lvlJc w:val="right"/>
+      <w:pPr>
+        <w:ind w:left="4320" w:hanging="180"/>
+      </w:pPr>
+    </w:lvl>
+    <w:lvl w:ilvl="6" w:tplc="0409000F" w:tentative="1">
+      <w:start w:val="1"/>
+      <w:numFmt w:val="decimal"/>
+      <w:lvlText w:val="%7."/>
+      <w:lvlJc w:val="left"/>
+      <w:pPr>
+        <w:ind w:left="5040" w:hanging="360"/>
+      </w:pPr>
+    </w:lvl>
+    <w:lvl w:ilvl="7" w:tplc="04090019" w:tentative="1">
+      <w:start w:val="1"/>
+      <w:numFmt w:val="lowerLetter"/>
+      <w:lvlText w:val="%8."/>
+      <w:lvlJc w:val="left"/>
+      <w:pPr>
+        <w:ind w:left="5760" w:hanging="360"/>
+      </w:pPr>
+    </w:lvl>
+    <w:lvl w:ilvl="8" w:tplc="0409001B" w:tentative="1">
+      <w:start w:val="1"/>
+      <w:numFmt w:val="lowerRoman"/>
+      <w:lvlText w:val="%9."/>
+      <w:lvlJc w:val="right"/>
+      <w:pPr>
+        <w:ind w:left="6480" w:hanging="180"/>
+      </w:pPr>
+    </w:lvl>
+  </w:abstractNum>
+  <w:abstractNum w:abstractNumId="1" w15:restartNumberingAfterBreak="0">
+    <w:nsid w:val="3F0F73B7"/>
+    <w:multiLevelType w:val="hybridMultilevel"/>
+    <w:tmpl w:val="B2FC20DA"/>
+    <w:lvl w:ilvl="0" w:tplc="BBC295A0">
+      <w:numFmt w:val="bullet"/>
+      <w:lvlText w:val="-"/>
+      <w:lvlJc w:val="left"/>
+      <w:pPr>
+        <w:ind w:left="720" w:hanging="360"/>
+      </w:pPr>
+      <w:rPr>
+        <w:rFonts w:ascii="Arial" w:eastAsiaTheme="minorHAnsi" w:hAnsi="Arial" w:cs="Arial" w:hint="default"/>
+      </w:rPr>
+    </w:lvl>
+    <w:lvl w:ilvl="1" w:tplc="04090003" w:tentative="1">
+      <w:start w:val="1"/>
+      <w:numFmt w:val="bullet"/>
+      <w:lvlText w:val="o"/>
+      <w:lvlJc w:val="left"/>
+      <w:pPr>
+        <w:ind w:left="1440" w:hanging="360"/>
+      </w:pPr>
+      <w:rPr>
+        <w:rFonts w:ascii="Courier New" w:hAnsi="Courier New" w:cs="Courier New" w:hint="default"/>
+      </w:rPr>
+    </w:lvl>
+    <w:lvl w:ilvl="2" w:tplc="04090005" w:tentative="1">
+      <w:start w:val="1"/>
+      <w:numFmt w:val="bullet"/>
+      <w:lvlText w:val=""/>
+      <w:lvlJc w:val="left"/>
+      <w:pPr>
+        <w:ind w:left="2160" w:hanging="360"/>
+      </w:pPr>
+      <w:rPr>
+        <w:rFonts w:ascii="Wingdings" w:hAnsi="Wingdings" w:hint="default"/>
+      </w:rPr>
+    </w:lvl>
+    <w:lvl w:ilvl="3" w:tplc="04090001" w:tentative="1">
+      <w:start w:val="1"/>
+      <w:numFmt w:val="bullet"/>
+      <w:lvlText w:val=""/>
+      <w:lvlJc w:val="left"/>
+      <w:pPr>
+        <w:ind w:left="2880" w:hanging="360"/>
+      </w:pPr>
+      <w:rPr>
+        <w:rFonts w:ascii="Symbol" w:hAnsi="Symbol" w:hint="default"/>
+      </w:rPr>
+    </w:lvl>
+    <w:lvl w:ilvl="4" w:tplc="04090003" w:tentative="1">
+      <w:start w:val="1"/>
+      <w:numFmt w:val="bullet"/>
+      <w:lvlText w:val="o"/>
+      <w:lvlJc w:val="left"/>
+      <w:pPr>
+        <w:ind w:left="3600" w:hanging="360"/>
+      </w:pPr>
+      <w:rPr>
+        <w:rFonts w:ascii="Courier New" w:hAnsi="Courier New" w:cs="Courier New" w:hint="default"/>
+      </w:rPr>
+    </w:lvl>
+    <w:lvl w:ilvl="5" w:tplc="04090005" w:tentative="1">
+      <w:start w:val="1"/>
+      <w:numFmt w:val="bullet"/>
+      <w:lvlText w:val=""/>
+      <w:lvlJc w:val="left"/>
+      <w:pPr>
+        <w:ind w:left="4320" w:hanging="360"/>
+      </w:pPr>
+      <w:rPr>
+        <w:rFonts w:ascii="Wingdings" w:hAnsi="Wingdings" w:hint="default"/>
+      </w:rPr>
+    </w:lvl>
+    <w:lvl w:ilvl="6" w:tplc="04090001" w:tentative="1">
+      <w:start w:val="1"/>
+      <w:numFmt w:val="bullet"/>
+      <w:lvlText w:val=""/>
+      <w:lvlJc w:val="left"/>
+      <w:pPr>
+        <w:ind w:left="5040" w:hanging="360"/>
+      </w:pPr>
+      <w:rPr>
+        <w:rFonts w:ascii="Symbol" w:hAnsi="Symbol" w:hint="default"/>
+      </w:rPr>
+    </w:lvl>
+    <w:lvl w:ilvl="7" w:tplc="04090003" w:tentative="1">
+      <w:start w:val="1"/>
+      <w:numFmt w:val="bullet"/>
+      <w:lvlText w:val="o"/>
+      <w:lvlJc w:val="left"/>
+      <w:pPr>
+        <w:ind w:left="5760" w:hanging="360"/>
+      </w:pPr>
+      <w:rPr>
+        <w:rFonts w:ascii="Courier New" w:hAnsi="Courier New" w:cs="Courier New" w:hint="default"/>
+      </w:rPr>
+    </w:lvl>
+    <w:lvl w:ilvl="8" w:tplc="04090005" w:tentative="1">
+      <w:start w:val="1"/>
+      <w:numFmt w:val="bullet"/>
+      <w:lvlText w:val=""/>
+      <w:lvlJc w:val="left"/>
+      <w:pPr>
+        <w:ind w:left="6480" w:hanging="360"/>
+      </w:pPr>
+      <w:rPr>
+        <w:rFonts w:ascii="Wingdings" w:hAnsi="Wingdings" w:hint="default"/>
+      </w:rPr>
+    </w:lvl>
+  </w:abstractNum>
+  <w:abstractNum w:abstractNumId="2" w15:restartNumberingAfterBreak="0">
+    <w:nsid w:val="722B3583"/>
+    <w:multiLevelType w:val="hybridMultilevel"/>
+    <w:tmpl w:val="DBD07974"/>
+    <w:lvl w:ilvl="0" w:tplc="0409000F">
+      <w:start w:val="1"/>
+      <w:numFmt w:val="decimal"/>
+      <w:lvlText w:val="%1."/>
+      <w:lvlJc w:val="left"/>
+      <w:pPr>
+        <w:ind w:left="720" w:hanging="360"/>
+      </w:pPr>
+      <w:rPr>
+        <w:rFonts w:hint="default"/>
+      </w:rPr>
+    </w:lvl>
+    <w:lvl w:ilvl="1" w:tplc="04090019" w:tentative="1">
+      <w:start w:val="1"/>
+      <w:numFmt w:val="lowerLetter"/>
+      <w:lvlText w:val="%2."/>
+      <w:lvlJc w:val="left"/>
+      <w:pPr>
+        <w:ind w:left="1440" w:hanging="360"/>
+      </w:pPr>
+    </w:lvl>
+    <w:lvl w:ilvl="2" w:tplc="0409001B" w:tentative="1">
+      <w:start w:val="1"/>
+      <w:numFmt w:val="lowerRoman"/>
+      <w:lvlText w:val="%3."/>
+      <w:lvlJc w:val="right"/>
+      <w:pPr>
+        <w:ind w:left="2160" w:hanging="180"/>
+      </w:pPr>
+    </w:lvl>
+    <w:lvl w:ilvl="3" w:tplc="0409000F" w:tentative="1">
+      <w:start w:val="1"/>
+      <w:numFmt w:val="decimal"/>
+      <w:lvlText w:val="%4."/>
+      <w:lvlJc w:val="left"/>
+      <w:pPr>
+        <w:ind w:left="2880" w:hanging="360"/>
+      </w:pPr>
+    </w:lvl>
+    <w:lvl w:ilvl="4" w:tplc="04090019" w:tentative="1">
+      <w:start w:val="1"/>
+      <w:numFmt w:val="lowerLetter"/>
+      <w:lvlText w:val="%5."/>
+      <w:lvlJc w:val="left"/>
+      <w:pPr>
+        <w:ind w:left="3600" w:hanging="360"/>
+      </w:pPr>
+    </w:lvl>
+    <w:lvl w:ilvl="5" w:tplc="0409001B" w:tentative="1">
+      <w:start w:val="1"/>
+      <w:numFmt w:val="lowerRoman"/>
+      <w:lvlText w:val="%6."/>
+      <w:lvlJc w:val="right"/>
+      <w:pPr>
+        <w:ind w:left="4320" w:hanging="180"/>
+      </w:pPr>
+    </w:lvl>
+    <w:lvl w:ilvl="6" w:tplc="0409000F" w:tentative="1">
+      <w:start w:val="1"/>
+      <w:numFmt w:val="decimal"/>
+      <w:lvlText w:val="%7."/>
+      <w:lvlJc w:val="left"/>
+      <w:pPr>
+        <w:ind w:left="5040" w:hanging="360"/>
+      </w:pPr>
+    </w:lvl>
+    <w:lvl w:ilvl="7" w:tplc="04090019" w:tentative="1">
+      <w:start w:val="1"/>
+      <w:numFmt w:val="lowerLetter"/>
+      <w:lvlText w:val="%8."/>
+      <w:lvlJc w:val="left"/>
+      <w:pPr>
+        <w:ind w:left="5760" w:hanging="360"/>
+      </w:pPr>
+    </w:lvl>
+    <w:lvl w:ilvl="8" w:tplc="0409001B" w:tentative="1">
+      <w:start w:val="1"/>
+      <w:numFmt w:val="lowerRoman"/>
+      <w:lvlText w:val="%9."/>
+      <w:lvlJc w:val="right"/>
+      <w:pPr>
+        <w:ind w:left="6480" w:hanging="180"/>
+      </w:pPr>
+    </w:lvl>
+  </w:abstractNum>
+  <w:abstractNum w:abstractNumId="3" w15:restartNumberingAfterBreak="0">
     <w:nsid w:val="7BB51042"/>
     <w:multiLevelType w:val="hybridMultilevel"/>
     <w:tmpl w:val="E2161B1E"/>
@@ -402,7 +1221,16 @@
     </w:lvl>
   </w:abstractNum>
   <w:num w:numId="1">
+    <w:abstractNumId w:val="3"/>
+  </w:num>
+  <w:num w:numId="2">
     <w:abstractNumId w:val="0"/>
+  </w:num>
+  <w:num w:numId="3">
+    <w:abstractNumId w:val="1"/>
+  </w:num>
+  <w:num w:numId="4">
+    <w:abstractNumId w:val="2"/>
   </w:num>
 </w:numbering>
 </file>

--- a/Analysis.docx
+++ b/Analysis.docx
@@ -101,48 +101,49 @@
           <w:rFonts w:ascii="Arial" w:hAnsi="Arial" w:cs="Arial"/>
           <w:b/>
         </w:rPr>
-        <w:t>How to compile:</w:t>
-      </w:r>
-    </w:p>
-    <w:p>
-      <w:pPr>
-        <w:rPr>
-          <w:rFonts w:ascii="Arial" w:hAnsi="Arial" w:cs="Arial"/>
-        </w:rPr>
-      </w:pPr>
-      <w:r>
-        <w:rPr>
-          <w:rFonts w:ascii="Arial" w:hAnsi="Arial" w:cs="Arial"/>
-        </w:rPr>
-        <w:t>Make sure the makefile is available and execute the following:</w:t>
-      </w:r>
-    </w:p>
-    <w:p>
-      <w:pPr>
-        <w:ind w:left="720"/>
-        <w:rPr>
-          <w:rFonts w:ascii="Arial" w:hAnsi="Arial" w:cs="Arial"/>
-        </w:rPr>
-      </w:pPr>
-      <w:r>
-        <w:rPr>
-          <w:rFonts w:ascii="Arial" w:hAnsi="Arial" w:cs="Arial"/>
-        </w:rPr>
-        <w:t>make</w:t>
-      </w:r>
-    </w:p>
-    <w:p>
-      <w:pPr>
-        <w:ind w:left="720"/>
-        <w:rPr>
-          <w:rFonts w:ascii="Arial" w:hAnsi="Arial" w:cs="Arial"/>
-        </w:rPr>
-      </w:pPr>
-      <w:r>
-        <w:rPr>
-          <w:rFonts w:ascii="Arial" w:hAnsi="Arial" w:cs="Arial"/>
-        </w:rPr>
-        <w:t>./main</w:t>
+        <w:t>How to compile</w:t>
+      </w:r>
+      <w:r>
+        <w:rPr>
+          <w:rFonts w:ascii="Arial" w:hAnsi="Arial" w:cs="Arial"/>
+          <w:b/>
+        </w:rPr>
+        <w:t xml:space="preserve"> and execute</w:t>
+      </w:r>
+      <w:r>
+        <w:rPr>
+          <w:rFonts w:ascii="Arial" w:hAnsi="Arial" w:cs="Arial"/>
+          <w:b/>
+        </w:rPr>
+        <w:t>:</w:t>
+      </w:r>
+    </w:p>
+    <w:p>
+      <w:pPr>
+        <w:rPr>
+          <w:rFonts w:ascii="Arial" w:hAnsi="Arial" w:cs="Arial"/>
+        </w:rPr>
+      </w:pPr>
+      <w:bookmarkStart w:id="0" w:name="_GoBack"/>
+      <w:bookmarkEnd w:id="0"/>
+      <w:r>
+        <w:rPr>
+          <w:rFonts w:ascii="Arial" w:hAnsi="Arial" w:cs="Arial"/>
+        </w:rPr>
+        <w:t>gcc -fopenmp predict-seasons.c utility.h structs.h KnnSequential.h KnnParallel.h -lm</w:t>
+      </w:r>
+    </w:p>
+    <w:p>
+      <w:pPr>
+        <w:rPr>
+          <w:rFonts w:ascii="Arial" w:hAnsi="Arial" w:cs="Arial"/>
+        </w:rPr>
+      </w:pPr>
+      <w:r>
+        <w:rPr>
+          <w:rFonts w:ascii="Arial" w:hAnsi="Arial" w:cs="Arial"/>
+        </w:rPr>
+        <w:t>./a.out</w:t>
       </w:r>
     </w:p>
     <w:p>
@@ -200,8 +201,6 @@
         </w:rPr>
         <w:t>:</w:t>
       </w:r>
-      <w:bookmarkStart w:id="0" w:name="_GoBack"/>
-      <w:bookmarkEnd w:id="0"/>
     </w:p>
     <w:p>
       <w:pPr>
@@ -314,7 +313,6 @@
           <w:rFonts w:ascii="Arial" w:hAnsi="Arial" w:cs="Arial"/>
           <w:b/>
         </w:rPr>
-        <w:lastRenderedPageBreak/>
         <w:t>Pseudocode</w:t>
       </w:r>
       <w:r>
@@ -347,6 +345,7 @@
         <w:rPr>
           <w:rFonts w:ascii="Arial" w:hAnsi="Arial" w:cs="Arial"/>
         </w:rPr>
+        <w:lastRenderedPageBreak/>
         <w:t>Allocate memory for a months array and a distance array</w:t>
       </w:r>
     </w:p>
